--- a/day 1/day 1/day 1.docx
+++ b/day 1/day 1/day 1.docx
@@ -18,7 +18,15 @@
           <w:sz w:val="28"/>
           <w:szCs w:val="28"/>
         </w:rPr>
-        <w:t>Вводное занятие.</w:t>
+        <w:t>Приложение А</w:t>
+      </w:r>
+      <w:r>
+        <w:rPr>
+          <w:b/>
+          <w:sz w:val="28"/>
+          <w:szCs w:val="28"/>
+        </w:rPr>
+        <w:t>.</w:t>
       </w:r>
     </w:p>
     <w:p>
@@ -135,7 +143,6 @@
         <w:rPr>
           <w:sz w:val="28"/>
           <w:szCs w:val="28"/>
-          <w:lang w:val="en-US"/>
         </w:rPr>
       </w:pPr>
       <w:proofErr w:type="gramStart"/>
@@ -152,9 +159,23 @@
         <w:rPr>
           <w:sz w:val="28"/>
           <w:szCs w:val="28"/>
-          <w:lang w:val="en-US"/>
-        </w:rPr>
-        <w:t xml:space="preserve"> area;</w:t>
+        </w:rPr>
+        <w:t xml:space="preserve"> </w:t>
+      </w:r>
+      <w:r>
+        <w:rPr>
+          <w:sz w:val="28"/>
+          <w:szCs w:val="28"/>
+          <w:lang w:val="en-US"/>
+        </w:rPr>
+        <w:t>area</w:t>
+      </w:r>
+      <w:r>
+        <w:rPr>
+          <w:sz w:val="28"/>
+          <w:szCs w:val="28"/>
+        </w:rPr>
+        <w:t>;</w:t>
       </w:r>
     </w:p>
     <w:p>
@@ -165,7 +186,6 @@
         <w:rPr>
           <w:sz w:val="28"/>
           <w:szCs w:val="28"/>
-          <w:lang w:val="en-US"/>
         </w:rPr>
       </w:pPr>
       <w:proofErr w:type="spellStart"/>
@@ -184,9 +204,23 @@
         <w:rPr>
           <w:sz w:val="28"/>
           <w:szCs w:val="28"/>
-          <w:lang w:val="en-US"/>
-        </w:rPr>
-        <w:t xml:space="preserve"> radius;</w:t>
+        </w:rPr>
+        <w:t xml:space="preserve"> </w:t>
+      </w:r>
+      <w:r>
+        <w:rPr>
+          <w:sz w:val="28"/>
+          <w:szCs w:val="28"/>
+          <w:lang w:val="en-US"/>
+        </w:rPr>
+        <w:t>radius</w:t>
+      </w:r>
+      <w:r>
+        <w:rPr>
+          <w:sz w:val="28"/>
+          <w:szCs w:val="28"/>
+        </w:rPr>
+        <w:t>;</w:t>
       </w:r>
     </w:p>
     <w:p>
@@ -197,7 +231,6 @@
         <w:rPr>
           <w:sz w:val="28"/>
           <w:szCs w:val="28"/>
-          <w:lang w:val="en-US"/>
         </w:rPr>
       </w:pPr>
     </w:p>
@@ -209,7 +242,6 @@
         <w:rPr>
           <w:sz w:val="28"/>
           <w:szCs w:val="28"/>
-          <w:lang w:val="en-US"/>
         </w:rPr>
       </w:pPr>
       <w:proofErr w:type="gramStart"/>
@@ -231,14 +263,12 @@
         <w:rPr>
           <w:sz w:val="28"/>
           <w:szCs w:val="28"/>
-          <w:lang w:val="en-US"/>
-        </w:rPr>
-      </w:pPr>
-      <w:r>
-        <w:rPr>
-          <w:sz w:val="28"/>
-          <w:szCs w:val="28"/>
-          <w:lang w:val="en-US"/>
+        </w:rPr>
+      </w:pPr>
+      <w:r>
+        <w:rPr>
+          <w:sz w:val="28"/>
+          <w:szCs w:val="28"/>
         </w:rPr>
         <w:t>{</w:t>
       </w:r>
@@ -257,7 +287,6 @@
         <w:rPr>
           <w:sz w:val="28"/>
           <w:szCs w:val="28"/>
-          <w:lang w:val="en-US"/>
         </w:rPr>
         <w:t xml:space="preserve">    </w:t>
       </w:r>
@@ -621,7 +650,6 @@
         <w:rPr>
           <w:sz w:val="28"/>
           <w:szCs w:val="28"/>
-          <w:lang w:val="en-US"/>
         </w:rPr>
       </w:pPr>
       <w:r>
@@ -631,6 +659,246 @@
           <w:lang w:val="en-US"/>
         </w:rPr>
         <w:t xml:space="preserve">        </w:t>
+      </w:r>
+      <w:proofErr w:type="gramStart"/>
+      <w:r>
+        <w:rPr>
+          <w:sz w:val="28"/>
+          <w:szCs w:val="28"/>
+          <w:lang w:val="en-US"/>
+        </w:rPr>
+        <w:t>Console</w:t>
+      </w:r>
+      <w:r>
+        <w:rPr>
+          <w:sz w:val="28"/>
+          <w:szCs w:val="28"/>
+        </w:rPr>
+        <w:t>.</w:t>
+      </w:r>
+      <w:proofErr w:type="spellStart"/>
+      <w:r>
+        <w:rPr>
+          <w:sz w:val="28"/>
+          <w:szCs w:val="28"/>
+          <w:lang w:val="en-US"/>
+        </w:rPr>
+        <w:t>WriteLine</w:t>
+      </w:r>
+      <w:proofErr w:type="spellEnd"/>
+      <w:r>
+        <w:rPr>
+          <w:sz w:val="28"/>
+          <w:szCs w:val="28"/>
+        </w:rPr>
+        <w:t>(</w:t>
+      </w:r>
+      <w:proofErr w:type="gramEnd"/>
+      <w:r>
+        <w:rPr>
+          <w:sz w:val="28"/>
+          <w:szCs w:val="28"/>
+        </w:rPr>
+        <w:t>"</w:t>
+      </w:r>
+      <w:r>
+        <w:rPr>
+          <w:sz w:val="28"/>
+          <w:szCs w:val="28"/>
+        </w:rPr>
+        <w:t>Радиус</w:t>
+      </w:r>
+      <w:r>
+        <w:rPr>
+          <w:sz w:val="28"/>
+          <w:szCs w:val="28"/>
+        </w:rPr>
+        <w:t xml:space="preserve"> </w:t>
+      </w:r>
+      <w:r>
+        <w:rPr>
+          <w:sz w:val="28"/>
+          <w:szCs w:val="28"/>
+        </w:rPr>
+        <w:t>не</w:t>
+      </w:r>
+      <w:r>
+        <w:rPr>
+          <w:sz w:val="28"/>
+          <w:szCs w:val="28"/>
+        </w:rPr>
+        <w:t xml:space="preserve"> </w:t>
+      </w:r>
+      <w:r>
+        <w:rPr>
+          <w:sz w:val="28"/>
+          <w:szCs w:val="28"/>
+        </w:rPr>
+        <w:t>может</w:t>
+      </w:r>
+      <w:r>
+        <w:rPr>
+          <w:sz w:val="28"/>
+          <w:szCs w:val="28"/>
+        </w:rPr>
+        <w:t xml:space="preserve"> </w:t>
+      </w:r>
+      <w:r>
+        <w:rPr>
+          <w:sz w:val="28"/>
+          <w:szCs w:val="28"/>
+        </w:rPr>
+        <w:t>быть</w:t>
+      </w:r>
+      <w:r>
+        <w:rPr>
+          <w:sz w:val="28"/>
+          <w:szCs w:val="28"/>
+        </w:rPr>
+        <w:t xml:space="preserve"> </w:t>
+      </w:r>
+      <w:r>
+        <w:rPr>
+          <w:sz w:val="28"/>
+          <w:szCs w:val="28"/>
+        </w:rPr>
+        <w:t>отрицательным</w:t>
+      </w:r>
+      <w:r>
+        <w:rPr>
+          <w:sz w:val="28"/>
+          <w:szCs w:val="28"/>
+        </w:rPr>
+        <w:t>");</w:t>
+      </w:r>
+    </w:p>
+    <w:p>
+      <w:pPr>
+        <w:spacing w:line="276" w:lineRule="auto"/>
+        <w:ind w:firstLine="709"/>
+        <w:jc w:val="both"/>
+        <w:rPr>
+          <w:sz w:val="28"/>
+          <w:szCs w:val="28"/>
+          <w:lang w:val="en-US"/>
+        </w:rPr>
+      </w:pPr>
+      <w:r>
+        <w:rPr>
+          <w:sz w:val="28"/>
+          <w:szCs w:val="28"/>
+        </w:rPr>
+        <w:t xml:space="preserve">    </w:t>
+      </w:r>
+      <w:r>
+        <w:rPr>
+          <w:sz w:val="28"/>
+          <w:szCs w:val="28"/>
+          <w:lang w:val="en-US"/>
+        </w:rPr>
+        <w:t>}</w:t>
+      </w:r>
+    </w:p>
+    <w:p>
+      <w:pPr>
+        <w:spacing w:line="276" w:lineRule="auto"/>
+        <w:ind w:firstLine="709"/>
+        <w:jc w:val="both"/>
+        <w:rPr>
+          <w:sz w:val="28"/>
+          <w:szCs w:val="28"/>
+          <w:lang w:val="en-US"/>
+        </w:rPr>
+      </w:pPr>
+    </w:p>
+    <w:p>
+      <w:pPr>
+        <w:spacing w:line="276" w:lineRule="auto"/>
+        <w:ind w:firstLine="709"/>
+        <w:jc w:val="both"/>
+        <w:rPr>
+          <w:sz w:val="28"/>
+          <w:szCs w:val="28"/>
+          <w:lang w:val="en-US"/>
+        </w:rPr>
+      </w:pPr>
+      <w:r>
+        <w:rPr>
+          <w:sz w:val="28"/>
+          <w:szCs w:val="28"/>
+          <w:lang w:val="en-US"/>
+        </w:rPr>
+        <w:t>}</w:t>
+      </w:r>
+    </w:p>
+    <w:p>
+      <w:pPr>
+        <w:spacing w:line="276" w:lineRule="auto"/>
+        <w:ind w:firstLine="709"/>
+        <w:jc w:val="both"/>
+        <w:rPr>
+          <w:sz w:val="28"/>
+          <w:szCs w:val="28"/>
+          <w:lang w:val="en-US"/>
+        </w:rPr>
+      </w:pPr>
+      <w:proofErr w:type="gramStart"/>
+      <w:r>
+        <w:rPr>
+          <w:sz w:val="28"/>
+          <w:szCs w:val="28"/>
+          <w:lang w:val="en-US"/>
+        </w:rPr>
+        <w:t>catch</w:t>
+      </w:r>
+      <w:proofErr w:type="gramEnd"/>
+      <w:r>
+        <w:rPr>
+          <w:sz w:val="28"/>
+          <w:szCs w:val="28"/>
+          <w:lang w:val="en-US"/>
+        </w:rPr>
+        <w:t xml:space="preserve"> (Exception ex)</w:t>
+      </w:r>
+    </w:p>
+    <w:p>
+      <w:pPr>
+        <w:spacing w:line="276" w:lineRule="auto"/>
+        <w:ind w:firstLine="709"/>
+        <w:jc w:val="both"/>
+        <w:rPr>
+          <w:sz w:val="28"/>
+          <w:szCs w:val="28"/>
+          <w:lang w:val="en-US"/>
+        </w:rPr>
+      </w:pPr>
+      <w:r>
+        <w:rPr>
+          <w:sz w:val="28"/>
+          <w:szCs w:val="28"/>
+          <w:lang w:val="en-US"/>
+        </w:rPr>
+        <w:t>{</w:t>
+      </w:r>
+    </w:p>
+    <w:p>
+      <w:pPr>
+        <w:spacing w:line="276" w:lineRule="auto"/>
+        <w:ind w:firstLine="709"/>
+        <w:jc w:val="both"/>
+        <w:rPr>
+          <w:sz w:val="28"/>
+          <w:szCs w:val="28"/>
+          <w:lang w:val="en-US"/>
+        </w:rPr>
+      </w:pPr>
+      <w:r>
+        <w:rPr>
+          <w:sz w:val="28"/>
+          <w:szCs w:val="28"/>
+          <w:lang w:val="en-US"/>
+        </w:rPr>
+        <w:t xml:space="preserve">    </w:t>
       </w:r>
       <w:proofErr w:type="spellStart"/>
       <w:proofErr w:type="gramStart"/>
@@ -651,6 +919,7 @@
         </w:rPr>
         <w:t>(</w:t>
       </w:r>
+      <w:proofErr w:type="spellStart"/>
       <w:proofErr w:type="gramEnd"/>
       <w:r>
         <w:rPr>
@@ -658,82 +927,16 @@
           <w:szCs w:val="28"/>
           <w:lang w:val="en-US"/>
         </w:rPr>
-        <w:t>"</w:t>
-      </w:r>
-      <w:r>
-        <w:rPr>
-          <w:sz w:val="28"/>
-          <w:szCs w:val="28"/>
-        </w:rPr>
-        <w:t>Радиус</w:t>
-      </w:r>
-      <w:r>
-        <w:rPr>
-          <w:sz w:val="28"/>
-          <w:szCs w:val="28"/>
-          <w:lang w:val="en-US"/>
-        </w:rPr>
-        <w:t xml:space="preserve"> </w:t>
-      </w:r>
-      <w:r>
-        <w:rPr>
-          <w:sz w:val="28"/>
-          <w:szCs w:val="28"/>
-        </w:rPr>
-        <w:t>не</w:t>
-      </w:r>
-      <w:r>
-        <w:rPr>
-          <w:sz w:val="28"/>
-          <w:szCs w:val="28"/>
-          <w:lang w:val="en-US"/>
-        </w:rPr>
-        <w:t xml:space="preserve"> </w:t>
-      </w:r>
-      <w:r>
-        <w:rPr>
-          <w:sz w:val="28"/>
-          <w:szCs w:val="28"/>
-        </w:rPr>
-        <w:t>может</w:t>
-      </w:r>
-      <w:r>
-        <w:rPr>
-          <w:sz w:val="28"/>
-          <w:szCs w:val="28"/>
-          <w:lang w:val="en-US"/>
-        </w:rPr>
-        <w:t xml:space="preserve"> </w:t>
-      </w:r>
-      <w:r>
-        <w:rPr>
-          <w:sz w:val="28"/>
-          <w:szCs w:val="28"/>
-        </w:rPr>
-        <w:t>быть</w:t>
-      </w:r>
-      <w:r>
-        <w:rPr>
-          <w:sz w:val="28"/>
-          <w:szCs w:val="28"/>
-          <w:lang w:val="en-US"/>
-        </w:rPr>
-        <w:t xml:space="preserve"> </w:t>
-      </w:r>
-      <w:r>
-        <w:rPr>
-          <w:sz w:val="28"/>
-          <w:szCs w:val="28"/>
-        </w:rPr>
-        <w:t>отрицательным</w:t>
-      </w:r>
-      <w:r>
-        <w:rPr>
-          <w:sz w:val="28"/>
-          <w:szCs w:val="28"/>
-          <w:lang w:val="en-US"/>
-        </w:rPr>
-        <w:t>");</w:t>
+        <w:t>ex.Message</w:t>
+      </w:r>
+      <w:proofErr w:type="spellEnd"/>
+      <w:r>
+        <w:rPr>
+          <w:sz w:val="28"/>
+          <w:szCs w:val="28"/>
+          <w:lang w:val="en-US"/>
+        </w:rPr>
+        <w:t>);</w:t>
       </w:r>
     </w:p>
     <w:p>
@@ -752,164 +955,6 @@
           <w:sz w:val="28"/>
           <w:szCs w:val="28"/>
           <w:lang w:val="en-US"/>
-        </w:rPr>
-        <w:t xml:space="preserve">    }</w:t>
-      </w:r>
-    </w:p>
-    <w:p>
-      <w:pPr>
-        <w:spacing w:line="276" w:lineRule="auto"/>
-        <w:ind w:firstLine="709"/>
-        <w:jc w:val="both"/>
-        <w:rPr>
-          <w:sz w:val="28"/>
-          <w:szCs w:val="28"/>
-          <w:lang w:val="en-US"/>
-        </w:rPr>
-      </w:pPr>
-    </w:p>
-    <w:p>
-      <w:pPr>
-        <w:spacing w:line="276" w:lineRule="auto"/>
-        <w:ind w:firstLine="709"/>
-        <w:jc w:val="both"/>
-        <w:rPr>
-          <w:sz w:val="28"/>
-          <w:szCs w:val="28"/>
-          <w:lang w:val="en-US"/>
-        </w:rPr>
-      </w:pPr>
-      <w:r>
-        <w:rPr>
-          <w:sz w:val="28"/>
-          <w:szCs w:val="28"/>
-          <w:lang w:val="en-US"/>
-        </w:rPr>
-        <w:t>}</w:t>
-      </w:r>
-    </w:p>
-    <w:p>
-      <w:pPr>
-        <w:spacing w:line="276" w:lineRule="auto"/>
-        <w:ind w:firstLine="709"/>
-        <w:jc w:val="both"/>
-        <w:rPr>
-          <w:sz w:val="28"/>
-          <w:szCs w:val="28"/>
-          <w:lang w:val="en-US"/>
-        </w:rPr>
-      </w:pPr>
-      <w:proofErr w:type="gramStart"/>
-      <w:r>
-        <w:rPr>
-          <w:sz w:val="28"/>
-          <w:szCs w:val="28"/>
-          <w:lang w:val="en-US"/>
-        </w:rPr>
-        <w:t>catch</w:t>
-      </w:r>
-      <w:proofErr w:type="gramEnd"/>
-      <w:r>
-        <w:rPr>
-          <w:sz w:val="28"/>
-          <w:szCs w:val="28"/>
-          <w:lang w:val="en-US"/>
-        </w:rPr>
-        <w:t xml:space="preserve"> (Exception ex)</w:t>
-      </w:r>
-    </w:p>
-    <w:p>
-      <w:pPr>
-        <w:spacing w:line="276" w:lineRule="auto"/>
-        <w:ind w:firstLine="709"/>
-        <w:jc w:val="both"/>
-        <w:rPr>
-          <w:sz w:val="28"/>
-          <w:szCs w:val="28"/>
-          <w:lang w:val="en-US"/>
-        </w:rPr>
-      </w:pPr>
-      <w:r>
-        <w:rPr>
-          <w:sz w:val="28"/>
-          <w:szCs w:val="28"/>
-          <w:lang w:val="en-US"/>
-        </w:rPr>
-        <w:t>{</w:t>
-      </w:r>
-    </w:p>
-    <w:p>
-      <w:pPr>
-        <w:spacing w:line="276" w:lineRule="auto"/>
-        <w:ind w:firstLine="709"/>
-        <w:jc w:val="both"/>
-        <w:rPr>
-          <w:sz w:val="28"/>
-          <w:szCs w:val="28"/>
-          <w:lang w:val="en-US"/>
-        </w:rPr>
-      </w:pPr>
-      <w:r>
-        <w:rPr>
-          <w:sz w:val="28"/>
-          <w:szCs w:val="28"/>
-          <w:lang w:val="en-US"/>
-        </w:rPr>
-        <w:t xml:space="preserve">    </w:t>
-      </w:r>
-      <w:proofErr w:type="spellStart"/>
-      <w:proofErr w:type="gramStart"/>
-      <w:r>
-        <w:rPr>
-          <w:sz w:val="28"/>
-          <w:szCs w:val="28"/>
-          <w:lang w:val="en-US"/>
-        </w:rPr>
-        <w:t>Console.WriteLine</w:t>
-      </w:r>
-      <w:proofErr w:type="spellEnd"/>
-      <w:r>
-        <w:rPr>
-          <w:sz w:val="28"/>
-          <w:szCs w:val="28"/>
-          <w:lang w:val="en-US"/>
-        </w:rPr>
-        <w:t>(</w:t>
-      </w:r>
-      <w:proofErr w:type="spellStart"/>
-      <w:proofErr w:type="gramEnd"/>
-      <w:r>
-        <w:rPr>
-          <w:sz w:val="28"/>
-          <w:szCs w:val="28"/>
-          <w:lang w:val="en-US"/>
-        </w:rPr>
-        <w:t>ex.Message</w:t>
-      </w:r>
-      <w:proofErr w:type="spellEnd"/>
-      <w:r>
-        <w:rPr>
-          <w:sz w:val="28"/>
-          <w:szCs w:val="28"/>
-          <w:lang w:val="en-US"/>
-        </w:rPr>
-        <w:t>);</w:t>
-      </w:r>
-    </w:p>
-    <w:p>
-      <w:pPr>
-        <w:spacing w:line="276" w:lineRule="auto"/>
-        <w:ind w:firstLine="709"/>
-        <w:jc w:val="both"/>
-        <w:rPr>
-          <w:sz w:val="28"/>
-          <w:szCs w:val="28"/>
-        </w:rPr>
-      </w:pPr>
-      <w:r>
-        <w:rPr>
-          <w:sz w:val="28"/>
-          <w:szCs w:val="28"/>
         </w:rPr>
         <w:t>}</w:t>
       </w:r>
@@ -1152,6 +1197,7 @@
       </w:pPr>
       <w:r>
         <w:rPr>
+          <w:noProof/>
           <w:sz w:val="28"/>
           <w:szCs w:val="28"/>
         </w:rPr>
@@ -1229,7 +1275,7 @@
     <w:p>
       <w:pPr>
         <w:spacing w:line="276" w:lineRule="auto"/>
-        <w:ind w:firstLine="567"/>
+        <w:ind w:firstLine="709"/>
         <w:jc w:val="both"/>
         <w:rPr>
           <w:sz w:val="28"/>
@@ -1254,7 +1300,7 @@
     <w:p>
       <w:pPr>
         <w:spacing w:line="276" w:lineRule="auto"/>
-        <w:ind w:firstLine="567"/>
+        <w:ind w:firstLine="709"/>
         <w:jc w:val="both"/>
         <w:rPr>
           <w:sz w:val="28"/>
@@ -1272,7 +1318,7 @@
     <w:p>
       <w:pPr>
         <w:spacing w:line="276" w:lineRule="auto"/>
-        <w:ind w:firstLine="567"/>
+        <w:ind w:firstLine="709"/>
         <w:jc w:val="both"/>
         <w:rPr>
           <w:sz w:val="28"/>
@@ -1304,7 +1350,7 @@
     <w:p>
       <w:pPr>
         <w:spacing w:line="276" w:lineRule="auto"/>
-        <w:ind w:firstLine="567"/>
+        <w:ind w:firstLine="709"/>
         <w:jc w:val="both"/>
         <w:rPr>
           <w:sz w:val="28"/>
@@ -1354,7 +1400,7 @@
     <w:p>
       <w:pPr>
         <w:spacing w:line="276" w:lineRule="auto"/>
-        <w:ind w:firstLine="567"/>
+        <w:ind w:firstLine="709"/>
         <w:jc w:val="both"/>
         <w:rPr>
           <w:sz w:val="28"/>
@@ -1404,7 +1450,7 @@
     <w:p>
       <w:pPr>
         <w:spacing w:line="276" w:lineRule="auto"/>
-        <w:ind w:firstLine="567"/>
+        <w:ind w:firstLine="709"/>
         <w:jc w:val="both"/>
         <w:rPr>
           <w:sz w:val="28"/>
@@ -1416,7 +1462,7 @@
     <w:p>
       <w:pPr>
         <w:spacing w:line="276" w:lineRule="auto"/>
-        <w:ind w:firstLine="567"/>
+        <w:ind w:firstLine="709"/>
         <w:jc w:val="both"/>
         <w:rPr>
           <w:sz w:val="28"/>
@@ -1436,7 +1482,7 @@
     <w:p>
       <w:pPr>
         <w:spacing w:line="276" w:lineRule="auto"/>
-        <w:ind w:firstLine="567"/>
+        <w:ind w:firstLine="709"/>
         <w:jc w:val="both"/>
         <w:rPr>
           <w:sz w:val="28"/>
@@ -1454,7 +1500,7 @@
     <w:p>
       <w:pPr>
         <w:spacing w:line="276" w:lineRule="auto"/>
-        <w:ind w:firstLine="567"/>
+        <w:ind w:firstLine="709"/>
         <w:jc w:val="both"/>
         <w:rPr>
           <w:sz w:val="28"/>
@@ -1488,7 +1534,7 @@
     <w:p>
       <w:pPr>
         <w:spacing w:line="276" w:lineRule="auto"/>
-        <w:ind w:firstLine="567"/>
+        <w:ind w:firstLine="709"/>
         <w:jc w:val="both"/>
         <w:rPr>
           <w:sz w:val="28"/>
@@ -1561,7 +1607,7 @@
     <w:p>
       <w:pPr>
         <w:spacing w:line="276" w:lineRule="auto"/>
-        <w:ind w:firstLine="567"/>
+        <w:ind w:firstLine="709"/>
         <w:jc w:val="both"/>
         <w:rPr>
           <w:sz w:val="28"/>
@@ -1573,7 +1619,7 @@
     <w:p>
       <w:pPr>
         <w:spacing w:line="276" w:lineRule="auto"/>
-        <w:ind w:firstLine="567"/>
+        <w:ind w:firstLine="709"/>
         <w:jc w:val="both"/>
         <w:rPr>
           <w:sz w:val="28"/>
@@ -1613,7 +1659,7 @@
     <w:p>
       <w:pPr>
         <w:spacing w:line="276" w:lineRule="auto"/>
-        <w:ind w:firstLine="567"/>
+        <w:ind w:firstLine="709"/>
         <w:jc w:val="both"/>
         <w:rPr>
           <w:sz w:val="28"/>
@@ -1653,7 +1699,7 @@
     <w:p>
       <w:pPr>
         <w:spacing w:line="276" w:lineRule="auto"/>
-        <w:ind w:firstLine="567"/>
+        <w:ind w:firstLine="709"/>
         <w:jc w:val="both"/>
         <w:rPr>
           <w:sz w:val="28"/>
@@ -1665,7 +1711,7 @@
     <w:p>
       <w:pPr>
         <w:spacing w:line="276" w:lineRule="auto"/>
-        <w:ind w:firstLine="567"/>
+        <w:ind w:firstLine="709"/>
         <w:jc w:val="both"/>
         <w:rPr>
           <w:sz w:val="28"/>
@@ -1824,7 +1870,7 @@
     <w:p>
       <w:pPr>
         <w:spacing w:line="276" w:lineRule="auto"/>
-        <w:ind w:firstLine="567"/>
+        <w:ind w:firstLine="709"/>
         <w:jc w:val="both"/>
         <w:rPr>
           <w:sz w:val="28"/>
@@ -1844,7 +1890,7 @@
     <w:p>
       <w:pPr>
         <w:spacing w:line="276" w:lineRule="auto"/>
-        <w:ind w:firstLine="567"/>
+        <w:ind w:firstLine="709"/>
         <w:jc w:val="both"/>
         <w:rPr>
           <w:sz w:val="28"/>
@@ -1874,7 +1920,7 @@
     <w:p>
       <w:pPr>
         <w:spacing w:line="276" w:lineRule="auto"/>
-        <w:ind w:firstLine="567"/>
+        <w:ind w:firstLine="709"/>
         <w:jc w:val="both"/>
         <w:rPr>
           <w:sz w:val="28"/>
@@ -1894,7 +1940,7 @@
     <w:p>
       <w:pPr>
         <w:spacing w:line="276" w:lineRule="auto"/>
-        <w:ind w:firstLine="567"/>
+        <w:ind w:firstLine="709"/>
         <w:jc w:val="both"/>
         <w:rPr>
           <w:sz w:val="28"/>
@@ -1952,17 +1998,19 @@
     <w:p>
       <w:pPr>
         <w:spacing w:line="276" w:lineRule="auto"/>
-        <w:ind w:firstLine="567"/>
+        <w:ind w:firstLine="709"/>
         <w:jc w:val="both"/>
         <w:rPr>
           <w:sz w:val="28"/>
           <w:szCs w:val="28"/>
-        </w:rPr>
-      </w:pPr>
-      <w:r>
-        <w:rPr>
-          <w:sz w:val="28"/>
-          <w:szCs w:val="28"/>
+          <w:lang w:val="en-US"/>
+        </w:rPr>
+      </w:pPr>
+      <w:r>
+        <w:rPr>
+          <w:sz w:val="28"/>
+          <w:szCs w:val="28"/>
+          <w:lang w:val="en-US"/>
         </w:rPr>
         <w:t>}</w:t>
       </w:r>
@@ -1981,21 +2029,7 @@
           <w:sz w:val="28"/>
           <w:szCs w:val="28"/>
         </w:rPr>
-        <w:t>Таблица 1.</w:t>
-      </w:r>
-      <w:r>
-        <w:rPr>
-          <w:sz w:val="28"/>
-          <w:szCs w:val="28"/>
-        </w:rPr>
-        <w:t>2</w:t>
-      </w:r>
-      <w:r>
-        <w:rPr>
-          <w:sz w:val="28"/>
-          <w:szCs w:val="28"/>
-        </w:rPr>
-        <w:t xml:space="preserve"> – Входные и выходные данные </w:t>
+        <w:t xml:space="preserve">Таблица 1.2 – Входные и выходные данные </w:t>
       </w:r>
     </w:p>
     <w:tbl>
@@ -2111,31 +2145,6 @@
     <w:p>
       <w:pPr>
         <w:spacing w:line="276" w:lineRule="auto"/>
-        <w:jc w:val="both"/>
-        <w:rPr>
-          <w:sz w:val="28"/>
-          <w:szCs w:val="28"/>
-        </w:rPr>
-      </w:pPr>
-    </w:p>
-    <w:p>
-      <w:pPr>
-        <w:rPr>
-          <w:sz w:val="28"/>
-          <w:szCs w:val="28"/>
-        </w:rPr>
-      </w:pPr>
-      <w:r>
-        <w:rPr>
-          <w:sz w:val="28"/>
-          <w:szCs w:val="28"/>
-        </w:rPr>
-        <w:br w:type="page"/>
-      </w:r>
-    </w:p>
-    <w:p>
-      <w:pPr>
-        <w:spacing w:line="276" w:lineRule="auto"/>
         <w:ind w:firstLine="709"/>
         <w:jc w:val="both"/>
         <w:rPr>
@@ -2143,6 +2152,33 @@
           <w:szCs w:val="28"/>
         </w:rPr>
       </w:pPr>
+    </w:p>
+    <w:p>
+      <w:pPr>
+        <w:ind w:firstLine="709"/>
+        <w:rPr>
+          <w:sz w:val="28"/>
+          <w:szCs w:val="28"/>
+        </w:rPr>
+      </w:pPr>
+      <w:r>
+        <w:rPr>
+          <w:sz w:val="28"/>
+          <w:szCs w:val="28"/>
+        </w:rPr>
+        <w:br w:type="page"/>
+      </w:r>
+    </w:p>
+    <w:p>
+      <w:pPr>
+        <w:spacing w:line="276" w:lineRule="auto"/>
+        <w:ind w:firstLine="709"/>
+        <w:jc w:val="both"/>
+        <w:rPr>
+          <w:sz w:val="28"/>
+          <w:szCs w:val="28"/>
+        </w:rPr>
+      </w:pPr>
       <w:r>
         <w:rPr>
           <w:sz w:val="28"/>
@@ -2174,6 +2210,7 @@
       </w:pPr>
       <w:r>
         <w:rPr>
+          <w:noProof/>
           <w:sz w:val="28"/>
           <w:szCs w:val="28"/>
         </w:rPr>
@@ -2341,7 +2378,6 @@
         <w:rPr>
           <w:sz w:val="28"/>
           <w:szCs w:val="28"/>
-          <w:lang w:val="en-US"/>
         </w:rPr>
       </w:pPr>
       <w:proofErr w:type="spellStart"/>
@@ -2360,9 +2396,23 @@
         <w:rPr>
           <w:sz w:val="28"/>
           <w:szCs w:val="28"/>
-          <w:lang w:val="en-US"/>
-        </w:rPr>
-        <w:t xml:space="preserve"> alpha = 1;</w:t>
+        </w:rPr>
+        <w:t xml:space="preserve"> </w:t>
+      </w:r>
+      <w:r>
+        <w:rPr>
+          <w:sz w:val="28"/>
+          <w:szCs w:val="28"/>
+          <w:lang w:val="en-US"/>
+        </w:rPr>
+        <w:t>alpha</w:t>
+      </w:r>
+      <w:r>
+        <w:rPr>
+          <w:sz w:val="28"/>
+          <w:szCs w:val="28"/>
+        </w:rPr>
+        <w:t xml:space="preserve"> = 1;</w:t>
       </w:r>
     </w:p>
     <w:p>
@@ -2373,7 +2423,6 @@
         <w:rPr>
           <w:sz w:val="28"/>
           <w:szCs w:val="28"/>
-          <w:lang w:val="en-US"/>
         </w:rPr>
       </w:pPr>
     </w:p>
@@ -2385,7 +2434,6 @@
         <w:rPr>
           <w:sz w:val="28"/>
           <w:szCs w:val="28"/>
-          <w:lang w:val="en-US"/>
         </w:rPr>
       </w:pPr>
       <w:proofErr w:type="gramStart"/>
@@ -2407,14 +2455,12 @@
         <w:rPr>
           <w:sz w:val="28"/>
           <w:szCs w:val="28"/>
-          <w:lang w:val="en-US"/>
-        </w:rPr>
-      </w:pPr>
-      <w:r>
-        <w:rPr>
-          <w:sz w:val="28"/>
-          <w:szCs w:val="28"/>
-          <w:lang w:val="en-US"/>
+        </w:rPr>
+      </w:pPr>
+      <w:r>
+        <w:rPr>
+          <w:sz w:val="28"/>
+          <w:szCs w:val="28"/>
         </w:rPr>
         <w:t>{</w:t>
       </w:r>
@@ -2434,7 +2480,6 @@
         <w:rPr>
           <w:sz w:val="28"/>
           <w:szCs w:val="28"/>
-          <w:lang w:val="en-US"/>
         </w:rPr>
         <w:t xml:space="preserve">    </w:t>
       </w:r>
@@ -2851,12 +2896,14 @@
         <w:rPr>
           <w:sz w:val="28"/>
           <w:szCs w:val="28"/>
-        </w:rPr>
-      </w:pPr>
-      <w:r>
-        <w:rPr>
-          <w:sz w:val="28"/>
-          <w:szCs w:val="28"/>
+          <w:lang w:val="en-US"/>
+        </w:rPr>
+      </w:pPr>
+      <w:r>
+        <w:rPr>
+          <w:sz w:val="28"/>
+          <w:szCs w:val="28"/>
+          <w:lang w:val="en-US"/>
         </w:rPr>
         <w:t>}</w:t>
       </w:r>
@@ -3018,6 +3065,7 @@
     </w:p>
     <w:p>
       <w:pPr>
+        <w:ind w:firstLine="709"/>
         <w:rPr>
           <w:sz w:val="28"/>
           <w:szCs w:val="28"/>
@@ -3053,7 +3101,6 @@
     <w:p>
       <w:pPr>
         <w:spacing w:line="276" w:lineRule="auto"/>
-        <w:ind w:firstLine="709"/>
         <w:jc w:val="both"/>
         <w:rPr>
           <w:sz w:val="28"/>
@@ -3072,6 +3119,7 @@
       </w:pPr>
       <w:r>
         <w:rPr>
+          <w:noProof/>
           <w:sz w:val="28"/>
           <w:szCs w:val="28"/>
         </w:rPr>
@@ -3126,21 +3174,7 @@
           <w:sz w:val="28"/>
           <w:szCs w:val="28"/>
         </w:rPr>
-        <w:t>Р</w:t>
-      </w:r>
-      <w:r>
-        <w:rPr>
-          <w:sz w:val="28"/>
-          <w:szCs w:val="28"/>
-        </w:rPr>
-        <w:t>исунок 1.3</w:t>
-      </w:r>
-      <w:r>
-        <w:rPr>
-          <w:sz w:val="28"/>
-          <w:szCs w:val="28"/>
-        </w:rPr>
-        <w:t xml:space="preserve"> –</w:t>
+        <w:t>Рисунок 1.3 –</w:t>
       </w:r>
       <w:r>
         <w:rPr>
@@ -3961,12 +3995,14 @@
         <w:rPr>
           <w:sz w:val="28"/>
           <w:szCs w:val="28"/>
-        </w:rPr>
-      </w:pPr>
-      <w:r>
-        <w:rPr>
-          <w:sz w:val="28"/>
-          <w:szCs w:val="28"/>
+          <w:lang w:val="en-US"/>
+        </w:rPr>
+      </w:pPr>
+      <w:r>
+        <w:rPr>
+          <w:sz w:val="28"/>
+          <w:szCs w:val="28"/>
+          <w:lang w:val="en-US"/>
         </w:rPr>
         <w:t>}</w:t>
       </w:r>
@@ -3979,6 +4015,7 @@
         <w:rPr>
           <w:sz w:val="28"/>
           <w:szCs w:val="28"/>
+          <w:lang w:val="en-US"/>
         </w:rPr>
       </w:pPr>
     </w:p>
@@ -3996,21 +4033,7 @@
           <w:sz w:val="28"/>
           <w:szCs w:val="28"/>
         </w:rPr>
-        <w:t>Таблица 1.</w:t>
-      </w:r>
-      <w:r>
-        <w:rPr>
-          <w:sz w:val="28"/>
-          <w:szCs w:val="28"/>
-        </w:rPr>
-        <w:t>4</w:t>
-      </w:r>
-      <w:r>
-        <w:rPr>
-          <w:sz w:val="28"/>
-          <w:szCs w:val="28"/>
-        </w:rPr>
-        <w:t xml:space="preserve"> – Входные и выходные данные </w:t>
+        <w:t xml:space="preserve">Таблица 1.4 – Входные и выходные данные </w:t>
       </w:r>
     </w:p>
     <w:tbl>
@@ -4145,31 +4168,6 @@
     <w:p>
       <w:pPr>
         <w:spacing w:line="276" w:lineRule="auto"/>
-        <w:jc w:val="both"/>
-        <w:rPr>
-          <w:sz w:val="28"/>
-          <w:szCs w:val="28"/>
-        </w:rPr>
-      </w:pPr>
-    </w:p>
-    <w:p>
-      <w:pPr>
-        <w:rPr>
-          <w:sz w:val="28"/>
-          <w:szCs w:val="28"/>
-        </w:rPr>
-      </w:pPr>
-      <w:r>
-        <w:rPr>
-          <w:sz w:val="28"/>
-          <w:szCs w:val="28"/>
-        </w:rPr>
-        <w:br w:type="page"/>
-      </w:r>
-    </w:p>
-    <w:p>
-      <w:pPr>
-        <w:spacing w:line="276" w:lineRule="auto"/>
         <w:ind w:firstLine="709"/>
         <w:jc w:val="both"/>
         <w:rPr>
@@ -4177,6 +4175,33 @@
           <w:szCs w:val="28"/>
         </w:rPr>
       </w:pPr>
+    </w:p>
+    <w:p>
+      <w:pPr>
+        <w:ind w:firstLine="709"/>
+        <w:rPr>
+          <w:sz w:val="28"/>
+          <w:szCs w:val="28"/>
+        </w:rPr>
+      </w:pPr>
+      <w:r>
+        <w:rPr>
+          <w:sz w:val="28"/>
+          <w:szCs w:val="28"/>
+        </w:rPr>
+        <w:br w:type="page"/>
+      </w:r>
+    </w:p>
+    <w:p>
+      <w:pPr>
+        <w:spacing w:line="276" w:lineRule="auto"/>
+        <w:ind w:firstLine="709"/>
+        <w:jc w:val="both"/>
+        <w:rPr>
+          <w:sz w:val="28"/>
+          <w:szCs w:val="28"/>
+        </w:rPr>
+      </w:pPr>
       <w:r>
         <w:rPr>
           <w:sz w:val="28"/>
@@ -4208,6 +4233,7 @@
       </w:pPr>
       <w:r>
         <w:rPr>
+          <w:noProof/>
           <w:sz w:val="28"/>
           <w:szCs w:val="28"/>
         </w:rPr>
@@ -4262,21 +4288,7 @@
           <w:sz w:val="28"/>
           <w:szCs w:val="28"/>
         </w:rPr>
-        <w:t>Рисунок 1.</w:t>
-      </w:r>
-      <w:r>
-        <w:rPr>
-          <w:sz w:val="28"/>
-          <w:szCs w:val="28"/>
-        </w:rPr>
-        <w:t>4</w:t>
-      </w:r>
-      <w:r>
-        <w:rPr>
-          <w:sz w:val="28"/>
-          <w:szCs w:val="28"/>
-        </w:rPr>
-        <w:t xml:space="preserve"> –</w:t>
+        <w:t>Рисунок 1.4 –</w:t>
       </w:r>
       <w:r>
         <w:rPr>
@@ -4455,17 +4467,19 @@
         <w:rPr>
           <w:sz w:val="28"/>
           <w:szCs w:val="28"/>
-        </w:rPr>
-      </w:pPr>
-      <w:proofErr w:type="spellStart"/>
-      <w:r>
-        <w:rPr>
-          <w:sz w:val="28"/>
-          <w:szCs w:val="28"/>
+          <w:lang w:val="en-US"/>
+        </w:rPr>
+      </w:pPr>
+      <w:proofErr w:type="gramStart"/>
+      <w:r>
+        <w:rPr>
+          <w:sz w:val="28"/>
+          <w:szCs w:val="28"/>
+          <w:lang w:val="en-US"/>
         </w:rPr>
         <w:t>try</w:t>
       </w:r>
-      <w:proofErr w:type="spellEnd"/>
+      <w:proofErr w:type="gramEnd"/>
     </w:p>
     <w:p>
       <w:pPr>
@@ -4862,12 +4876,14 @@
         <w:rPr>
           <w:sz w:val="28"/>
           <w:szCs w:val="28"/>
-        </w:rPr>
-      </w:pPr>
-      <w:r>
-        <w:rPr>
-          <w:sz w:val="28"/>
-          <w:szCs w:val="28"/>
+          <w:lang w:val="en-US"/>
+        </w:rPr>
+      </w:pPr>
+      <w:r>
+        <w:rPr>
+          <w:sz w:val="28"/>
+          <w:szCs w:val="28"/>
+          <w:lang w:val="en-US"/>
         </w:rPr>
         <w:t>{</w:t>
       </w:r>
@@ -4885,6 +4901,7 @@
         <w:rPr>
           <w:sz w:val="28"/>
           <w:szCs w:val="28"/>
+          <w:lang w:val="en-US"/>
         </w:rPr>
         <w:t xml:space="preserve">    </w:t>
       </w:r>
@@ -4952,21 +4969,7 @@
           <w:sz w:val="28"/>
           <w:szCs w:val="28"/>
         </w:rPr>
-        <w:t>Таблица 1.</w:t>
-      </w:r>
-      <w:r>
-        <w:rPr>
-          <w:sz w:val="28"/>
-          <w:szCs w:val="28"/>
-        </w:rPr>
-        <w:t>5</w:t>
-      </w:r>
-      <w:r>
-        <w:rPr>
-          <w:sz w:val="28"/>
-          <w:szCs w:val="28"/>
-        </w:rPr>
-        <w:t xml:space="preserve"> – Входные и выходные данные </w:t>
+        <w:t xml:space="preserve">Таблица 1.5 – Входные и выходные данные </w:t>
       </w:r>
     </w:p>
     <w:tbl>
@@ -5093,6 +5096,7 @@
     </w:p>
     <w:p>
       <w:pPr>
+        <w:ind w:firstLine="709"/>
         <w:rPr>
           <w:sz w:val="28"/>
           <w:szCs w:val="28"/>
@@ -5128,7 +5132,6 @@
     <w:p>
       <w:pPr>
         <w:spacing w:line="276" w:lineRule="auto"/>
-        <w:ind w:firstLine="709"/>
         <w:jc w:val="both"/>
         <w:rPr>
           <w:sz w:val="28"/>
@@ -5147,6 +5150,7 @@
       </w:pPr>
       <w:r>
         <w:rPr>
+          <w:noProof/>
           <w:sz w:val="28"/>
           <w:szCs w:val="28"/>
         </w:rPr>
@@ -5201,21 +5205,7 @@
           <w:sz w:val="28"/>
           <w:szCs w:val="28"/>
         </w:rPr>
-        <w:t>Рисунок 1.</w:t>
-      </w:r>
-      <w:r>
-        <w:rPr>
-          <w:sz w:val="28"/>
-          <w:szCs w:val="28"/>
-        </w:rPr>
-        <w:t>5</w:t>
-      </w:r>
-      <w:r>
-        <w:rPr>
-          <w:sz w:val="28"/>
-          <w:szCs w:val="28"/>
-        </w:rPr>
-        <w:t xml:space="preserve"> –</w:t>
+        <w:t>Рисунок 1.5 –</w:t>
       </w:r>
       <w:r>
         <w:rPr>
@@ -5308,6 +5298,7 @@
       </w:pPr>
       <w:r>
         <w:rPr>
+          <w:noProof/>
           <w:sz w:val="28"/>
           <w:szCs w:val="28"/>
         </w:rPr>
@@ -5408,7 +5399,6 @@
         <w:rPr>
           <w:sz w:val="28"/>
           <w:szCs w:val="28"/>
-          <w:lang w:val="en-US"/>
         </w:rPr>
       </w:pPr>
       <w:proofErr w:type="spellStart"/>
@@ -5427,9 +5417,23 @@
         <w:rPr>
           <w:sz w:val="28"/>
           <w:szCs w:val="28"/>
-          <w:lang w:val="en-US"/>
-        </w:rPr>
-        <w:t xml:space="preserve"> x = 3.5;</w:t>
+        </w:rPr>
+        <w:t xml:space="preserve"> </w:t>
+      </w:r>
+      <w:r>
+        <w:rPr>
+          <w:sz w:val="28"/>
+          <w:szCs w:val="28"/>
+          <w:lang w:val="en-US"/>
+        </w:rPr>
+        <w:t>x</w:t>
+      </w:r>
+      <w:r>
+        <w:rPr>
+          <w:sz w:val="28"/>
+          <w:szCs w:val="28"/>
+        </w:rPr>
+        <w:t xml:space="preserve"> = 3.5;</w:t>
       </w:r>
     </w:p>
     <w:p>
@@ -5440,7 +5444,6 @@
         <w:rPr>
           <w:sz w:val="28"/>
           <w:szCs w:val="28"/>
-          <w:lang w:val="en-US"/>
         </w:rPr>
       </w:pPr>
     </w:p>
@@ -5452,7 +5455,6 @@
         <w:rPr>
           <w:sz w:val="28"/>
           <w:szCs w:val="28"/>
-          <w:lang w:val="en-US"/>
         </w:rPr>
       </w:pPr>
       <w:proofErr w:type="gramStart"/>
@@ -5474,14 +5476,12 @@
         <w:rPr>
           <w:sz w:val="28"/>
           <w:szCs w:val="28"/>
-          <w:lang w:val="en-US"/>
-        </w:rPr>
-      </w:pPr>
-      <w:r>
-        <w:rPr>
-          <w:sz w:val="28"/>
-          <w:szCs w:val="28"/>
-          <w:lang w:val="en-US"/>
+        </w:rPr>
+      </w:pPr>
+      <w:r>
+        <w:rPr>
+          <w:sz w:val="28"/>
+          <w:szCs w:val="28"/>
         </w:rPr>
         <w:t>{</w:t>
       </w:r>
@@ -5501,7 +5501,6 @@
         <w:rPr>
           <w:sz w:val="28"/>
           <w:szCs w:val="28"/>
-          <w:lang w:val="en-US"/>
         </w:rPr>
         <w:t xml:space="preserve">    </w:t>
       </w:r>
@@ -5758,12 +5757,14 @@
         <w:rPr>
           <w:sz w:val="28"/>
           <w:szCs w:val="28"/>
-        </w:rPr>
-      </w:pPr>
-      <w:r>
-        <w:rPr>
-          <w:sz w:val="28"/>
-          <w:szCs w:val="28"/>
+          <w:lang w:val="en-US"/>
+        </w:rPr>
+      </w:pPr>
+      <w:r>
+        <w:rPr>
+          <w:sz w:val="28"/>
+          <w:szCs w:val="28"/>
+          <w:lang w:val="en-US"/>
         </w:rPr>
         <w:t>{</w:t>
       </w:r>
@@ -5782,6 +5783,7 @@
         <w:rPr>
           <w:sz w:val="28"/>
           <w:szCs w:val="28"/>
+          <w:lang w:val="en-US"/>
         </w:rPr>
         <w:t xml:space="preserve">    </w:t>
       </w:r>
@@ -5850,21 +5852,7 @@
           <w:sz w:val="28"/>
           <w:szCs w:val="28"/>
         </w:rPr>
-        <w:t>Таблица 1.</w:t>
-      </w:r>
-      <w:r>
-        <w:rPr>
-          <w:sz w:val="28"/>
-          <w:szCs w:val="28"/>
-        </w:rPr>
-        <w:t>6</w:t>
-      </w:r>
-      <w:r>
-        <w:rPr>
-          <w:sz w:val="28"/>
-          <w:szCs w:val="28"/>
-        </w:rPr>
-        <w:t xml:space="preserve"> – Входные и выходные данные </w:t>
+        <w:t xml:space="preserve">Таблица 1.6 – Входные и выходные данные </w:t>
       </w:r>
     </w:p>
     <w:tbl>
@@ -5985,6 +5973,7 @@
     </w:p>
     <w:p>
       <w:pPr>
+        <w:ind w:firstLine="709"/>
         <w:rPr>
           <w:sz w:val="28"/>
           <w:szCs w:val="28"/>
@@ -6020,7 +6009,6 @@
     <w:p>
       <w:pPr>
         <w:spacing w:line="276" w:lineRule="auto"/>
-        <w:ind w:firstLine="709"/>
         <w:jc w:val="both"/>
         <w:rPr>
           <w:sz w:val="28"/>
@@ -6039,6 +6027,7 @@
       </w:pPr>
       <w:r>
         <w:rPr>
+          <w:noProof/>
           <w:sz w:val="28"/>
           <w:szCs w:val="28"/>
         </w:rPr>
@@ -6093,21 +6082,7 @@
           <w:sz w:val="28"/>
           <w:szCs w:val="28"/>
         </w:rPr>
-        <w:t>Рисунок 1.</w:t>
-      </w:r>
-      <w:r>
-        <w:rPr>
-          <w:sz w:val="28"/>
-          <w:szCs w:val="28"/>
-        </w:rPr>
-        <w:t>7</w:t>
-      </w:r>
-      <w:r>
-        <w:rPr>
-          <w:sz w:val="28"/>
-          <w:szCs w:val="28"/>
-        </w:rPr>
-        <w:t xml:space="preserve"> –</w:t>
+        <w:t>Рисунок 1.7 –</w:t>
       </w:r>
       <w:r>
         <w:rPr>
@@ -6969,12 +6944,14 @@
         <w:rPr>
           <w:sz w:val="28"/>
           <w:szCs w:val="28"/>
-        </w:rPr>
-      </w:pPr>
-      <w:r>
-        <w:rPr>
-          <w:sz w:val="28"/>
-          <w:szCs w:val="28"/>
+          <w:lang w:val="en-US"/>
+        </w:rPr>
+      </w:pPr>
+      <w:r>
+        <w:rPr>
+          <w:sz w:val="28"/>
+          <w:szCs w:val="28"/>
+          <w:lang w:val="en-US"/>
         </w:rPr>
         <w:t>{</w:t>
       </w:r>
@@ -6993,6 +6970,7 @@
         <w:rPr>
           <w:sz w:val="28"/>
           <w:szCs w:val="28"/>
+          <w:lang w:val="en-US"/>
         </w:rPr>
         <w:t xml:space="preserve">    </w:t>
       </w:r>
@@ -7061,21 +7039,7 @@
           <w:sz w:val="28"/>
           <w:szCs w:val="28"/>
         </w:rPr>
-        <w:t>Таблица 1.</w:t>
-      </w:r>
-      <w:r>
-        <w:rPr>
-          <w:sz w:val="28"/>
-          <w:szCs w:val="28"/>
-        </w:rPr>
-        <w:t>7</w:t>
-      </w:r>
-      <w:r>
-        <w:rPr>
-          <w:sz w:val="28"/>
-          <w:szCs w:val="28"/>
-        </w:rPr>
-        <w:t xml:space="preserve"> – Входные и выходные данные </w:t>
+        <w:t xml:space="preserve">Таблица 1.7 – Входные и выходные данные </w:t>
       </w:r>
     </w:p>
     <w:tbl>
@@ -7262,6 +7226,7 @@
     </w:p>
     <w:p>
       <w:pPr>
+        <w:ind w:firstLine="709"/>
         <w:rPr>
           <w:sz w:val="28"/>
           <w:szCs w:val="28"/>
@@ -7297,13 +7262,13 @@
     <w:p>
       <w:pPr>
         <w:spacing w:line="276" w:lineRule="auto"/>
-        <w:ind w:firstLine="709"/>
         <w:jc w:val="both"/>
         <w:rPr>
           <w:sz w:val="28"/>
           <w:szCs w:val="28"/>
         </w:rPr>
       </w:pPr>
+      <w:bookmarkStart w:id="0" w:name="_GoBack"/>
     </w:p>
     <w:p>
       <w:pPr>
@@ -7316,6 +7281,7 @@
       </w:pPr>
       <w:r>
         <w:rPr>
+          <w:noProof/>
           <w:sz w:val="28"/>
           <w:szCs w:val="28"/>
         </w:rPr>
@@ -7415,17 +7381,9 @@
           <w:sz w:val="28"/>
           <w:szCs w:val="28"/>
         </w:rPr>
-        <w:t>Источник: собственная разра</w:t>
-      </w:r>
-      <w:bookmarkStart w:id="0" w:name="_GoBack"/>
+        <w:t>Источник: собственная разработка</w:t>
+      </w:r>
       <w:bookmarkEnd w:id="0"/>
-      <w:r>
-        <w:rPr>
-          <w:sz w:val="28"/>
-          <w:szCs w:val="28"/>
-        </w:rPr>
-        <w:t>ботка</w:t>
-      </w:r>
     </w:p>
     <w:sectPr>
       <w:headerReference w:type="default" r:id="rId16"/>
@@ -9945,7 +9903,7 @@
                               <w:sz w:val="28"/>
                               <w:szCs w:val="28"/>
                             </w:rPr>
-                            <w:t>Вводное занятие</w:t>
+                            <w:t>Приложение А</w:t>
                           </w:r>
                         </w:p>
                       </w:txbxContent>
@@ -9967,6 +9925,10 @@
         </mc:Choice>
         <mc:Fallback>
           <w:pict>
+            <v:shapetype id="_x0000_t202" coordsize="21600,21600" o:spt="202" path="m,l,21600r21600,l21600,xe">
+              <v:stroke joinstyle="miter"/>
+              <v:path gradientshapeok="t" o:connecttype="rect"/>
+            </v:shapetype>
             <v:shape id="Text Box 102" o:spid="_x0000_s1037" type="#_x0000_t202" style="position:absolute;margin-left:160.35pt;margin-top:-15.6pt;width:191.7pt;height:48.6pt;z-index:251680768;visibility:visible;mso-wrap-style:square;mso-width-percent:0;mso-height-percent:0;mso-wrap-distance-left:9pt;mso-wrap-distance-top:0;mso-wrap-distance-right:9pt;mso-wrap-distance-bottom:0;mso-position-horizontal:absolute;mso-position-horizontal-relative:text;mso-position-vertical:absolute;mso-position-vertical-relative:text;mso-width-percent:0;mso-height-percent:0;mso-width-relative:page;mso-height-relative:page;v-text-anchor:top" o:gfxdata="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" filled="f" stroked="f">
               <v:textbox inset="0,0,0,0">
                 <w:txbxContent>
@@ -9980,7 +9942,7 @@
                         <w:sz w:val="28"/>
                         <w:szCs w:val="28"/>
                       </w:rPr>
-                      <w:t>Вводное занятие</w:t>
+                      <w:t>Приложение А</w:t>
                     </w:r>
                   </w:p>
                 </w:txbxContent>
@@ -17861,7 +17823,7 @@
 </file>
 
 <file path=customXml/itemProps1.xml><?xml version="1.0" encoding="utf-8"?>
-<ds:datastoreItem xmlns:ds="http://schemas.openxmlformats.org/officeDocument/2006/customXml" ds:itemID="{74FD825A-6920-4ABF-AF39-572839F60DEA}">
+<ds:datastoreItem xmlns:ds="http://schemas.openxmlformats.org/officeDocument/2006/customXml" ds:itemID="{0131C19A-817D-40BC-93CB-050DBF66C353}">
   <ds:schemaRefs>
     <ds:schemaRef ds:uri="http://schemas.openxmlformats.org/officeDocument/2006/bibliography"/>
   </ds:schemaRefs>

--- a/day 1/day 1/day 1.docx
+++ b/day 1/day 1/day 1.docx
@@ -966,14 +966,83 @@
         <w:rPr>
           <w:sz w:val="28"/>
           <w:szCs w:val="28"/>
-        </w:rPr>
-      </w:pPr>
-      <w:r>
-        <w:rPr>
-          <w:sz w:val="28"/>
-          <w:szCs w:val="28"/>
-        </w:rPr>
-        <w:t xml:space="preserve">Таблица 1.1 – Входные и выходные данные </w:t>
+          <w:lang w:val="en-US"/>
+        </w:rPr>
+      </w:pPr>
+      <w:r>
+        <w:rPr>
+          <w:sz w:val="28"/>
+          <w:szCs w:val="28"/>
+        </w:rPr>
+        <w:t>Таблица</w:t>
+      </w:r>
+      <w:r>
+        <w:rPr>
+          <w:sz w:val="28"/>
+          <w:szCs w:val="28"/>
+          <w:lang w:val="en-US"/>
+        </w:rPr>
+        <w:t xml:space="preserve"> 1.1 – </w:t>
+      </w:r>
+      <w:r>
+        <w:rPr>
+          <w:sz w:val="28"/>
+          <w:szCs w:val="28"/>
+        </w:rPr>
+        <w:t>Входные</w:t>
+      </w:r>
+      <w:r>
+        <w:rPr>
+          <w:sz w:val="28"/>
+          <w:szCs w:val="28"/>
+          <w:lang w:val="en-US"/>
+        </w:rPr>
+        <w:t xml:space="preserve"> </w:t>
+      </w:r>
+      <w:r>
+        <w:rPr>
+          <w:sz w:val="28"/>
+          <w:szCs w:val="28"/>
+        </w:rPr>
+        <w:t>и</w:t>
+      </w:r>
+      <w:r>
+        <w:rPr>
+          <w:sz w:val="28"/>
+          <w:szCs w:val="28"/>
+          <w:lang w:val="en-US"/>
+        </w:rPr>
+        <w:t xml:space="preserve"> </w:t>
+      </w:r>
+      <w:r>
+        <w:rPr>
+          <w:sz w:val="28"/>
+          <w:szCs w:val="28"/>
+        </w:rPr>
+        <w:t>выходные</w:t>
+      </w:r>
+      <w:r>
+        <w:rPr>
+          <w:sz w:val="28"/>
+          <w:szCs w:val="28"/>
+          <w:lang w:val="en-US"/>
+        </w:rPr>
+        <w:t xml:space="preserve"> </w:t>
+      </w:r>
+      <w:r>
+        <w:rPr>
+          <w:sz w:val="28"/>
+          <w:szCs w:val="28"/>
+        </w:rPr>
+        <w:t>данные</w:t>
+      </w:r>
+      <w:r>
+        <w:rPr>
+          <w:sz w:val="28"/>
+          <w:szCs w:val="28"/>
+          <w:lang w:val="en-US"/>
+        </w:rPr>
+        <w:t xml:space="preserve"> </w:t>
       </w:r>
     </w:p>
     <w:tbl>
@@ -1174,17 +1243,6 @@
         <w:lastRenderedPageBreak/>
         <w:t>Анализ результатов:</w:t>
       </w:r>
-    </w:p>
-    <w:p>
-      <w:pPr>
-        <w:spacing w:line="276" w:lineRule="auto"/>
-        <w:ind w:firstLine="709"/>
-        <w:jc w:val="both"/>
-        <w:rPr>
-          <w:sz w:val="28"/>
-          <w:szCs w:val="28"/>
-        </w:rPr>
-      </w:pPr>
     </w:p>
     <w:p>
       <w:pPr>
@@ -2144,6 +2202,14 @@
     </w:tbl>
     <w:p>
       <w:pPr>
+        <w:rPr>
+          <w:sz w:val="28"/>
+          <w:szCs w:val="28"/>
+        </w:rPr>
+      </w:pPr>
+    </w:p>
+    <w:p>
+      <w:pPr>
         <w:spacing w:line="276" w:lineRule="auto"/>
         <w:ind w:firstLine="709"/>
         <w:jc w:val="both"/>
@@ -2152,52 +2218,13 @@
           <w:szCs w:val="28"/>
         </w:rPr>
       </w:pPr>
-    </w:p>
-    <w:p>
-      <w:pPr>
-        <w:ind w:firstLine="709"/>
-        <w:rPr>
-          <w:sz w:val="28"/>
-          <w:szCs w:val="28"/>
-        </w:rPr>
-      </w:pPr>
-      <w:r>
-        <w:rPr>
-          <w:sz w:val="28"/>
-          <w:szCs w:val="28"/>
-        </w:rPr>
-        <w:br w:type="page"/>
-      </w:r>
-    </w:p>
-    <w:p>
-      <w:pPr>
-        <w:spacing w:line="276" w:lineRule="auto"/>
-        <w:ind w:firstLine="709"/>
-        <w:jc w:val="both"/>
-        <w:rPr>
-          <w:sz w:val="28"/>
-          <w:szCs w:val="28"/>
-        </w:rPr>
-      </w:pPr>
-      <w:r>
-        <w:rPr>
-          <w:sz w:val="28"/>
-          <w:szCs w:val="28"/>
-        </w:rPr>
-        <w:lastRenderedPageBreak/>
+      <w:r>
+        <w:rPr>
+          <w:sz w:val="28"/>
+          <w:szCs w:val="28"/>
+        </w:rPr>
         <w:t>Анализ результатов:</w:t>
       </w:r>
-    </w:p>
-    <w:p>
-      <w:pPr>
-        <w:spacing w:line="276" w:lineRule="auto"/>
-        <w:ind w:firstLine="709"/>
-        <w:jc w:val="both"/>
-        <w:rPr>
-          <w:sz w:val="28"/>
-          <w:szCs w:val="28"/>
-        </w:rPr>
-      </w:pPr>
     </w:p>
     <w:p>
       <w:pPr>
@@ -2314,6 +2341,7 @@
           <w:sz w:val="28"/>
           <w:szCs w:val="28"/>
         </w:rPr>
+        <w:lastRenderedPageBreak/>
         <w:t xml:space="preserve">Задание 3. </w:t>
       </w:r>
       <w:r>
@@ -3065,22 +3093,6 @@
     </w:p>
     <w:p>
       <w:pPr>
-        <w:ind w:firstLine="709"/>
-        <w:rPr>
-          <w:sz w:val="28"/>
-          <w:szCs w:val="28"/>
-        </w:rPr>
-      </w:pPr>
-      <w:r>
-        <w:rPr>
-          <w:sz w:val="28"/>
-          <w:szCs w:val="28"/>
-        </w:rPr>
-        <w:br w:type="page"/>
-      </w:r>
-    </w:p>
-    <w:p>
-      <w:pPr>
         <w:spacing w:line="276" w:lineRule="auto"/>
         <w:ind w:firstLine="709"/>
         <w:jc w:val="both"/>
@@ -3094,19 +3106,8 @@
           <w:sz w:val="28"/>
           <w:szCs w:val="28"/>
         </w:rPr>
-        <w:lastRenderedPageBreak/>
         <w:t>Анализ результатов:</w:t>
       </w:r>
-    </w:p>
-    <w:p>
-      <w:pPr>
-        <w:spacing w:line="276" w:lineRule="auto"/>
-        <w:jc w:val="both"/>
-        <w:rPr>
-          <w:sz w:val="28"/>
-          <w:szCs w:val="28"/>
-        </w:rPr>
-      </w:pPr>
     </w:p>
     <w:p>
       <w:pPr>
@@ -3462,6 +3463,7 @@
           <w:szCs w:val="28"/>
           <w:lang w:val="en-US"/>
         </w:rPr>
+        <w:lastRenderedPageBreak/>
         <w:t>{</w:t>
       </w:r>
     </w:p>
@@ -4167,6 +4169,15 @@
     </w:tbl>
     <w:p>
       <w:pPr>
+        <w:ind w:firstLine="709"/>
+        <w:rPr>
+          <w:sz w:val="28"/>
+          <w:szCs w:val="28"/>
+        </w:rPr>
+      </w:pPr>
+    </w:p>
+    <w:p>
+      <w:pPr>
         <w:spacing w:line="276" w:lineRule="auto"/>
         <w:ind w:firstLine="709"/>
         <w:jc w:val="both"/>
@@ -4175,52 +4186,13 @@
           <w:szCs w:val="28"/>
         </w:rPr>
       </w:pPr>
-    </w:p>
-    <w:p>
-      <w:pPr>
-        <w:ind w:firstLine="709"/>
-        <w:rPr>
-          <w:sz w:val="28"/>
-          <w:szCs w:val="28"/>
-        </w:rPr>
-      </w:pPr>
-      <w:r>
-        <w:rPr>
-          <w:sz w:val="28"/>
-          <w:szCs w:val="28"/>
-        </w:rPr>
-        <w:br w:type="page"/>
-      </w:r>
-    </w:p>
-    <w:p>
-      <w:pPr>
-        <w:spacing w:line="276" w:lineRule="auto"/>
-        <w:ind w:firstLine="709"/>
-        <w:jc w:val="both"/>
-        <w:rPr>
-          <w:sz w:val="28"/>
-          <w:szCs w:val="28"/>
-        </w:rPr>
-      </w:pPr>
-      <w:r>
-        <w:rPr>
-          <w:sz w:val="28"/>
-          <w:szCs w:val="28"/>
-        </w:rPr>
-        <w:lastRenderedPageBreak/>
+      <w:r>
+        <w:rPr>
+          <w:sz w:val="28"/>
+          <w:szCs w:val="28"/>
+        </w:rPr>
         <w:t>Анализ результатов:</w:t>
       </w:r>
-    </w:p>
-    <w:p>
-      <w:pPr>
-        <w:spacing w:line="276" w:lineRule="auto"/>
-        <w:ind w:firstLine="709"/>
-        <w:jc w:val="both"/>
-        <w:rPr>
-          <w:sz w:val="28"/>
-          <w:szCs w:val="28"/>
-        </w:rPr>
-      </w:pPr>
     </w:p>
     <w:p>
       <w:pPr>
@@ -4488,12 +4460,14 @@
         <w:rPr>
           <w:sz w:val="28"/>
           <w:szCs w:val="28"/>
-        </w:rPr>
-      </w:pPr>
-      <w:r>
-        <w:rPr>
-          <w:sz w:val="28"/>
-          <w:szCs w:val="28"/>
+          <w:lang w:val="en-US"/>
+        </w:rPr>
+      </w:pPr>
+      <w:r>
+        <w:rPr>
+          <w:sz w:val="28"/>
+          <w:szCs w:val="28"/>
+          <w:lang w:val="en-US"/>
         </w:rPr>
         <w:t>{</w:t>
       </w:r>
@@ -4511,6 +4485,7 @@
         <w:rPr>
           <w:sz w:val="28"/>
           <w:szCs w:val="28"/>
+          <w:lang w:val="en-US"/>
         </w:rPr>
         <w:t xml:space="preserve">    </w:t>
       </w:r>
@@ -4723,6 +4698,7 @@
           <w:szCs w:val="28"/>
           <w:lang w:val="en-US"/>
         </w:rPr>
+        <w:lastRenderedPageBreak/>
         <w:t xml:space="preserve">        </w:t>
       </w:r>
       <w:proofErr w:type="gramStart"/>
@@ -5086,29 +5062,12 @@
     </w:tbl>
     <w:p>
       <w:pPr>
-        <w:spacing w:line="276" w:lineRule="auto"/>
         <w:ind w:firstLine="709"/>
         <w:rPr>
           <w:sz w:val="28"/>
           <w:szCs w:val="28"/>
         </w:rPr>
       </w:pPr>
-    </w:p>
-    <w:p>
-      <w:pPr>
-        <w:ind w:firstLine="709"/>
-        <w:rPr>
-          <w:sz w:val="28"/>
-          <w:szCs w:val="28"/>
-        </w:rPr>
-      </w:pPr>
-      <w:r>
-        <w:rPr>
-          <w:sz w:val="28"/>
-          <w:szCs w:val="28"/>
-        </w:rPr>
-        <w:br w:type="page"/>
-      </w:r>
     </w:p>
     <w:p>
       <w:pPr>
@@ -5125,19 +5084,8 @@
           <w:sz w:val="28"/>
           <w:szCs w:val="28"/>
         </w:rPr>
-        <w:lastRenderedPageBreak/>
         <w:t>Анализ результатов:</w:t>
       </w:r>
-    </w:p>
-    <w:p>
-      <w:pPr>
-        <w:spacing w:line="276" w:lineRule="auto"/>
-        <w:jc w:val="both"/>
-        <w:rPr>
-          <w:sz w:val="28"/>
-          <w:szCs w:val="28"/>
-        </w:rPr>
-      </w:pPr>
     </w:p>
     <w:p>
       <w:pPr>
@@ -5835,6 +5783,7 @@
           <w:sz w:val="28"/>
           <w:szCs w:val="28"/>
         </w:rPr>
+        <w:lastRenderedPageBreak/>
         <w:t>}</w:t>
       </w:r>
     </w:p>
@@ -5962,6 +5911,14 @@
     </w:tbl>
     <w:p>
       <w:pPr>
+        <w:rPr>
+          <w:sz w:val="28"/>
+          <w:szCs w:val="28"/>
+        </w:rPr>
+      </w:pPr>
+    </w:p>
+    <w:p>
+      <w:pPr>
         <w:spacing w:line="276" w:lineRule="auto"/>
         <w:ind w:firstLine="709"/>
         <w:jc w:val="both"/>
@@ -5970,51 +5927,13 @@
           <w:szCs w:val="28"/>
         </w:rPr>
       </w:pPr>
-    </w:p>
-    <w:p>
-      <w:pPr>
-        <w:ind w:firstLine="709"/>
-        <w:rPr>
-          <w:sz w:val="28"/>
-          <w:szCs w:val="28"/>
-        </w:rPr>
-      </w:pPr>
-      <w:r>
-        <w:rPr>
-          <w:sz w:val="28"/>
-          <w:szCs w:val="28"/>
-        </w:rPr>
-        <w:br w:type="page"/>
-      </w:r>
-    </w:p>
-    <w:p>
-      <w:pPr>
-        <w:spacing w:line="276" w:lineRule="auto"/>
-        <w:ind w:firstLine="709"/>
-        <w:jc w:val="both"/>
-        <w:rPr>
-          <w:sz w:val="28"/>
-          <w:szCs w:val="28"/>
-        </w:rPr>
-      </w:pPr>
-      <w:r>
-        <w:rPr>
-          <w:sz w:val="28"/>
-          <w:szCs w:val="28"/>
-        </w:rPr>
-        <w:lastRenderedPageBreak/>
+      <w:r>
+        <w:rPr>
+          <w:sz w:val="28"/>
+          <w:szCs w:val="28"/>
+        </w:rPr>
         <w:t>Анализ результатов:</w:t>
       </w:r>
-    </w:p>
-    <w:p>
-      <w:pPr>
-        <w:spacing w:line="276" w:lineRule="auto"/>
-        <w:jc w:val="both"/>
-        <w:rPr>
-          <w:sz w:val="28"/>
-          <w:szCs w:val="28"/>
-        </w:rPr>
-      </w:pPr>
     </w:p>
     <w:p>
       <w:pPr>
@@ -7215,6 +7134,22 @@
     </w:tbl>
     <w:p>
       <w:pPr>
+        <w:rPr>
+          <w:sz w:val="28"/>
+          <w:szCs w:val="28"/>
+        </w:rPr>
+      </w:pPr>
+    </w:p>
+    <w:p>
+      <w:pPr>
+        <w:rPr>
+          <w:sz w:val="28"/>
+          <w:szCs w:val="28"/>
+        </w:rPr>
+      </w:pPr>
+    </w:p>
+    <w:p>
+      <w:pPr>
         <w:spacing w:line="276" w:lineRule="auto"/>
         <w:ind w:firstLine="709"/>
         <w:jc w:val="both"/>
@@ -7223,33 +7158,6 @@
           <w:szCs w:val="28"/>
         </w:rPr>
       </w:pPr>
-    </w:p>
-    <w:p>
-      <w:pPr>
-        <w:ind w:firstLine="709"/>
-        <w:rPr>
-          <w:sz w:val="28"/>
-          <w:szCs w:val="28"/>
-        </w:rPr>
-      </w:pPr>
-      <w:r>
-        <w:rPr>
-          <w:sz w:val="28"/>
-          <w:szCs w:val="28"/>
-        </w:rPr>
-        <w:br w:type="page"/>
-      </w:r>
-    </w:p>
-    <w:p>
-      <w:pPr>
-        <w:spacing w:line="276" w:lineRule="auto"/>
-        <w:ind w:firstLine="709"/>
-        <w:jc w:val="both"/>
-        <w:rPr>
-          <w:sz w:val="28"/>
-          <w:szCs w:val="28"/>
-        </w:rPr>
-      </w:pPr>
       <w:r>
         <w:rPr>
           <w:sz w:val="28"/>
@@ -7258,17 +7166,8 @@
         <w:lastRenderedPageBreak/>
         <w:t>Анализ результатов:</w:t>
       </w:r>
-    </w:p>
-    <w:p>
-      <w:pPr>
-        <w:spacing w:line="276" w:lineRule="auto"/>
-        <w:jc w:val="both"/>
-        <w:rPr>
-          <w:sz w:val="28"/>
-          <w:szCs w:val="28"/>
-        </w:rPr>
-      </w:pPr>
       <w:bookmarkStart w:id="0" w:name="_GoBack"/>
+      <w:bookmarkEnd w:id="0"/>
     </w:p>
     <w:p>
       <w:pPr>
@@ -7383,7 +7282,6 @@
         </w:rPr>
         <w:t>Источник: собственная разработка</w:t>
       </w:r>
-      <w:bookmarkEnd w:id="0"/>
     </w:p>
     <w:sectPr>
       <w:headerReference w:type="default" r:id="rId16"/>
@@ -7567,7 +7465,7 @@
         <w:rStyle w:val="a6"/>
         <w:noProof/>
       </w:rPr>
-      <w:t>11</w:t>
+      <w:t>10</w:t>
     </w:r>
     <w:r>
       <w:rPr>
@@ -14383,7 +14281,7 @@
         <w:rStyle w:val="a6"/>
         <w:noProof/>
       </w:rPr>
-      <w:t>8</w:t>
+      <w:t>7</w:t>
     </w:r>
     <w:r>
       <w:rPr>
@@ -14414,7 +14312,7 @@
         <w:rStyle w:val="a6"/>
         <w:noProof/>
       </w:rPr>
-      <w:t>8</w:t>
+      <w:t>7</w:t>
     </w:r>
     <w:r>
       <w:rPr>
@@ -17823,7 +17721,7 @@
 </file>
 
 <file path=customXml/itemProps1.xml><?xml version="1.0" encoding="utf-8"?>
-<ds:datastoreItem xmlns:ds="http://schemas.openxmlformats.org/officeDocument/2006/customXml" ds:itemID="{0131C19A-817D-40BC-93CB-050DBF66C353}">
+<ds:datastoreItem xmlns:ds="http://schemas.openxmlformats.org/officeDocument/2006/customXml" ds:itemID="{C55D79FE-DD74-4AD3-9FCD-AF7694F22853}">
   <ds:schemaRefs>
     <ds:schemaRef ds:uri="http://schemas.openxmlformats.org/officeDocument/2006/bibliography"/>
   </ds:schemaRefs>

--- a/day 1/day 1/day 1.docx
+++ b/day 1/day 1/day 1.docx
@@ -79,7 +79,21 @@
           <w:sz w:val="28"/>
           <w:szCs w:val="28"/>
         </w:rPr>
-        <w:t>Задние 1. В</w:t>
+        <w:t>Зад</w:t>
+      </w:r>
+      <w:r>
+        <w:rPr>
+          <w:sz w:val="28"/>
+          <w:szCs w:val="28"/>
+        </w:rPr>
+        <w:t>а</w:t>
+      </w:r>
+      <w:r>
+        <w:rPr>
+          <w:sz w:val="28"/>
+          <w:szCs w:val="28"/>
+        </w:rPr>
+        <w:t>ние 1. В</w:t>
       </w:r>
       <w:r>
         <w:rPr>
@@ -1345,7 +1359,23 @@
           <w:sz w:val="28"/>
           <w:szCs w:val="28"/>
         </w:rPr>
-        <w:t xml:space="preserve">Задние 2. </w:t>
+        <w:t>Зад</w:t>
+      </w:r>
+      <w:r>
+        <w:rPr>
+          <w:sz w:val="28"/>
+          <w:szCs w:val="28"/>
+        </w:rPr>
+        <w:t>а</w:t>
+      </w:r>
+      <w:bookmarkStart w:id="0" w:name="_GoBack"/>
+      <w:bookmarkEnd w:id="0"/>
+      <w:r>
+        <w:rPr>
+          <w:sz w:val="28"/>
+          <w:szCs w:val="28"/>
+        </w:rPr>
+        <w:t xml:space="preserve">ние 2. </w:t>
       </w:r>
       <w:r>
         <w:rPr>
@@ -7166,8 +7196,6 @@
         <w:lastRenderedPageBreak/>
         <w:t>Анализ результатов:</w:t>
       </w:r>
-      <w:bookmarkStart w:id="0" w:name="_GoBack"/>
-      <w:bookmarkEnd w:id="0"/>
     </w:p>
     <w:p>
       <w:pPr>
@@ -17721,7 +17749,7 @@
 </file>
 
 <file path=customXml/itemProps1.xml><?xml version="1.0" encoding="utf-8"?>
-<ds:datastoreItem xmlns:ds="http://schemas.openxmlformats.org/officeDocument/2006/customXml" ds:itemID="{C55D79FE-DD74-4AD3-9FCD-AF7694F22853}">
+<ds:datastoreItem xmlns:ds="http://schemas.openxmlformats.org/officeDocument/2006/customXml" ds:itemID="{8D443E79-C4C9-4647-A79D-919E4E476268}">
   <ds:schemaRefs>
     <ds:schemaRef ds:uri="http://schemas.openxmlformats.org/officeDocument/2006/bibliography"/>
   </ds:schemaRefs>
